--- a/conceptual.docx
+++ b/conceptual.docx
@@ -2,6 +2,180 @@
 <file path=word/document.xml><?xml version="1.0" encoding="utf-8"?>
 <w:document xmlns:wpc="http://schemas.microsoft.com/office/word/2010/wordprocessingCanvas" xmlns:mc="http://schemas.openxmlformats.org/markup-compatibility/2006" xmlns:o="urn:schemas-microsoft-com:office:office" xmlns:r="http://schemas.openxmlformats.org/officeDocument/2006/relationships" xmlns:m="http://schemas.openxmlformats.org/officeDocument/2006/math" xmlns:v="urn:schemas-microsoft-com:vml" xmlns:wp14="http://schemas.microsoft.com/office/word/2010/wordprocessingDrawing" xmlns:wp="http://schemas.openxmlformats.org/drawingml/2006/wordprocessingDrawing" xmlns:w10="urn:schemas-microsoft-com:office:word" xmlns:w="http://schemas.openxmlformats.org/wordprocessingml/2006/main" xmlns:w14="http://schemas.microsoft.com/office/word/2010/wordml" xmlns:wpg="http://schemas.microsoft.com/office/word/2010/wordprocessingGroup" xmlns:wpi="http://schemas.microsoft.com/office/word/2010/wordprocessingInk" xmlns:wne="http://schemas.microsoft.com/office/word/2006/wordml" xmlns:wps="http://schemas.microsoft.com/office/word/2010/wordprocessingShape" mc:Ignorable="w14 wp14">
   <w:body>
+    <w:p>
+      <w:pPr>
+        <w:shd w:val="clear" w:color="auto" w:fill="FFFFFF"/>
+        <w:spacing w:after="0" w:line="285" w:lineRule="atLeast"/>
+        <w:rPr>
+          <w:rFonts w:ascii="Consolas" w:eastAsia="Times New Roman" w:hAnsi="Consolas" w:cs="Times New Roman"/>
+          <w:b/>
+          <w:bCs/>
+          <w:color w:val="800000"/>
+          <w:sz w:val="21"/>
+          <w:szCs w:val="21"/>
+          <w:lang w:bidi="bn-BD"/>
+        </w:rPr>
+      </w:pPr>
+      <w:r>
+        <w:rPr>
+          <w:rFonts w:ascii="Consolas" w:eastAsia="Times New Roman" w:hAnsi="Consolas" w:cs="Times New Roman"/>
+          <w:b/>
+          <w:bCs/>
+          <w:color w:val="800000"/>
+          <w:sz w:val="21"/>
+          <w:szCs w:val="21"/>
+          <w:lang w:bidi="bn-BD"/>
+        </w:rPr>
+        <w:t>Assignment 1</w:t>
+      </w:r>
+    </w:p>
+    <w:p>
+      <w:pPr>
+        <w:shd w:val="clear" w:color="auto" w:fill="FFFFFF"/>
+        <w:spacing w:after="0" w:line="285" w:lineRule="atLeast"/>
+        <w:rPr>
+          <w:rFonts w:ascii="Consolas" w:eastAsia="Times New Roman" w:hAnsi="Consolas" w:cs="Times New Roman"/>
+          <w:b/>
+          <w:bCs/>
+          <w:color w:val="800000"/>
+          <w:sz w:val="21"/>
+          <w:szCs w:val="21"/>
+          <w:lang w:bidi="bn-BD"/>
+        </w:rPr>
+      </w:pPr>
+      <w:r>
+        <w:rPr>
+          <w:rFonts w:ascii="Consolas" w:eastAsia="Times New Roman" w:hAnsi="Consolas" w:cs="Times New Roman"/>
+          <w:b/>
+          <w:bCs/>
+          <w:color w:val="800000"/>
+          <w:sz w:val="21"/>
+          <w:szCs w:val="21"/>
+          <w:lang w:bidi="bn-BD"/>
+        </w:rPr>
+        <w:t xml:space="preserve">Name: </w:t>
+      </w:r>
+      <w:bookmarkStart w:id="0" w:name="_GoBack"/>
+      <w:bookmarkEnd w:id="0"/>
+      <w:r>
+        <w:rPr>
+          <w:rFonts w:ascii="Consolas" w:eastAsia="Times New Roman" w:hAnsi="Consolas" w:cs="Times New Roman"/>
+          <w:b/>
+          <w:bCs/>
+          <w:color w:val="800000"/>
+          <w:sz w:val="21"/>
+          <w:szCs w:val="21"/>
+          <w:lang w:bidi="bn-BD"/>
+        </w:rPr>
+        <w:t xml:space="preserve">Humira </w:t>
+      </w:r>
+      <w:proofErr w:type="spellStart"/>
+      <w:r>
+        <w:rPr>
+          <w:rFonts w:ascii="Consolas" w:eastAsia="Times New Roman" w:hAnsi="Consolas" w:cs="Times New Roman"/>
+          <w:b/>
+          <w:bCs/>
+          <w:color w:val="800000"/>
+          <w:sz w:val="21"/>
+          <w:szCs w:val="21"/>
+          <w:lang w:bidi="bn-BD"/>
+        </w:rPr>
+        <w:t>Alam</w:t>
+      </w:r>
+      <w:proofErr w:type="spellEnd"/>
+    </w:p>
+    <w:p>
+      <w:pPr>
+        <w:pBdr>
+          <w:bottom w:val="single" w:sz="6" w:space="1" w:color="auto"/>
+        </w:pBdr>
+        <w:shd w:val="clear" w:color="auto" w:fill="FFFFFF"/>
+        <w:spacing w:after="0" w:line="285" w:lineRule="atLeast"/>
+        <w:rPr>
+          <w:rFonts w:ascii="Consolas" w:eastAsia="Times New Roman" w:hAnsi="Consolas" w:cs="Times New Roman"/>
+          <w:b/>
+          <w:bCs/>
+          <w:color w:val="800000"/>
+          <w:sz w:val="21"/>
+          <w:szCs w:val="21"/>
+          <w:lang w:bidi="bn-BD"/>
+        </w:rPr>
+      </w:pPr>
+      <w:r>
+        <w:rPr>
+          <w:rFonts w:ascii="Consolas" w:eastAsia="Times New Roman" w:hAnsi="Consolas" w:cs="Times New Roman"/>
+          <w:b/>
+          <w:bCs/>
+          <w:color w:val="800000"/>
+          <w:sz w:val="21"/>
+          <w:szCs w:val="21"/>
+          <w:lang w:bidi="bn-BD"/>
+        </w:rPr>
+        <w:t xml:space="preserve">E-mail: </w:t>
+      </w:r>
+      <w:hyperlink r:id="rId6" w:history="1">
+        <w:r>
+          <w:rPr>
+            <w:rStyle w:val="Hyperlink"/>
+            <w:rFonts w:ascii="Consolas" w:eastAsia="Times New Roman" w:hAnsi="Consolas" w:cs="Times New Roman"/>
+            <w:b/>
+            <w:bCs/>
+            <w:sz w:val="21"/>
+            <w:szCs w:val="21"/>
+            <w:lang w:bidi="bn-BD"/>
+          </w:rPr>
+          <w:t>humiraalam.uiu@gmail.com</w:t>
+        </w:r>
+      </w:hyperlink>
+    </w:p>
+    <w:p>
+      <w:pPr>
+        <w:pBdr>
+          <w:bottom w:val="single" w:sz="6" w:space="1" w:color="auto"/>
+        </w:pBdr>
+        <w:shd w:val="clear" w:color="auto" w:fill="FFFFFF"/>
+        <w:spacing w:after="0" w:line="285" w:lineRule="atLeast"/>
+        <w:rPr>
+          <w:rFonts w:ascii="Consolas" w:eastAsia="Times New Roman" w:hAnsi="Consolas" w:cs="Times New Roman"/>
+          <w:b/>
+          <w:bCs/>
+          <w:color w:val="800000"/>
+          <w:sz w:val="21"/>
+          <w:szCs w:val="21"/>
+          <w:lang w:bidi="bn-BD"/>
+        </w:rPr>
+      </w:pPr>
+    </w:p>
+    <w:p>
+      <w:pPr>
+        <w:shd w:val="clear" w:color="auto" w:fill="FFFFFF"/>
+        <w:spacing w:after="0" w:line="285" w:lineRule="atLeast"/>
+        <w:rPr>
+          <w:rFonts w:ascii="Consolas" w:eastAsia="Times New Roman" w:hAnsi="Consolas" w:cs="Times New Roman"/>
+          <w:b/>
+          <w:bCs/>
+          <w:color w:val="800000"/>
+          <w:sz w:val="21"/>
+          <w:szCs w:val="21"/>
+          <w:lang w:bidi="bn-BD"/>
+        </w:rPr>
+      </w:pPr>
+    </w:p>
+    <w:p>
+      <w:pPr>
+        <w:shd w:val="clear" w:color="auto" w:fill="FFFFFF"/>
+        <w:spacing w:after="0" w:line="285" w:lineRule="atLeast"/>
+        <w:rPr>
+          <w:rFonts w:ascii="Consolas" w:eastAsia="Times New Roman" w:hAnsi="Consolas" w:cs="Times New Roman"/>
+          <w:b/>
+          <w:bCs/>
+          <w:color w:val="800000"/>
+          <w:sz w:val="21"/>
+          <w:szCs w:val="21"/>
+          <w:lang w:bidi="bn-BD"/>
+        </w:rPr>
+      </w:pPr>
+    </w:p>
     <w:p>
       <w:pPr>
         <w:shd w:val="clear" w:color="auto" w:fill="FFFFFF"/>
@@ -425,7 +599,7 @@
                     <pic:cNvPicPr/>
                   </pic:nvPicPr>
                   <pic:blipFill>
-                    <a:blip r:embed="rId6">
+                    <a:blip r:embed="rId7">
                       <a:extLst>
                         <a:ext uri="{28A0092B-C50C-407E-A947-70E740481C1C}">
                           <a14:useLocalDpi xmlns:a14="http://schemas.microsoft.com/office/drawing/2010/main" val="0"/>
@@ -592,6 +766,7 @@
           <w:noProof/>
           <w:lang w:bidi="bn-BD"/>
         </w:rPr>
+        <w:lastRenderedPageBreak/>
         <w:drawing>
           <wp:inline distT="0" distB="0" distL="0" distR="0" wp14:anchorId="5F8D2BD1" wp14:editId="5DB48149">
             <wp:extent cx="5143500" cy="1876425"/>
@@ -608,7 +783,7 @@
                     <pic:cNvPicPr/>
                   </pic:nvPicPr>
                   <pic:blipFill>
-                    <a:blip r:embed="rId7"/>
+                    <a:blip r:embed="rId8"/>
                     <a:stretch>
                       <a:fillRect/>
                     </a:stretch>
@@ -653,7 +828,157 @@
           <w:szCs w:val="21"/>
           <w:lang w:bidi="bn-BD"/>
         </w:rPr>
-        <w:lastRenderedPageBreak/>
+        <w:t>Q3</w:t>
+      </w:r>
+      <w:r>
+        <w:rPr>
+          <w:rFonts w:ascii="Consolas" w:eastAsia="Times New Roman" w:hAnsi="Consolas" w:cs="Times New Roman"/>
+          <w:b/>
+          <w:bCs/>
+          <w:color w:val="800000"/>
+          <w:sz w:val="21"/>
+          <w:szCs w:val="21"/>
+          <w:lang w:bidi="bn-BD"/>
+        </w:rPr>
+        <w:t xml:space="preserve">: </w:t>
+      </w:r>
+    </w:p>
+    <w:p>
+      <w:pPr>
+        <w:shd w:val="clear" w:color="auto" w:fill="FFFFFF"/>
+        <w:spacing w:after="0" w:line="285" w:lineRule="atLeast"/>
+        <w:rPr>
+          <w:rFonts w:ascii="Consolas" w:eastAsia="Times New Roman" w:hAnsi="Consolas" w:cs="Times New Roman"/>
+          <w:b/>
+          <w:bCs/>
+          <w:color w:val="800000"/>
+          <w:sz w:val="21"/>
+          <w:szCs w:val="21"/>
+          <w:lang w:bidi="bn-BD"/>
+        </w:rPr>
+      </w:pPr>
+      <w:r>
+        <w:rPr>
+          <w:rFonts w:ascii="Consolas" w:eastAsia="Times New Roman" w:hAnsi="Consolas" w:cs="Times New Roman"/>
+          <w:b/>
+          <w:bCs/>
+          <w:color w:val="800000"/>
+          <w:sz w:val="21"/>
+          <w:szCs w:val="21"/>
+          <w:lang w:bidi="bn-BD"/>
+        </w:rPr>
+        <w:t xml:space="preserve">  </w:t>
+      </w:r>
+      <w:hyperlink r:id="rId9" w:history="1">
+        <w:r>
+          <w:rPr>
+            <w:rStyle w:val="Hyperlink"/>
+            <w:rFonts w:ascii="Consolas" w:eastAsia="Times New Roman" w:hAnsi="Consolas" w:cs="Times New Roman"/>
+            <w:b/>
+            <w:bCs/>
+            <w:sz w:val="21"/>
+            <w:szCs w:val="21"/>
+            <w:lang w:bidi="bn-BD"/>
+          </w:rPr>
+          <w:t xml:space="preserve">Live Link </w:t>
+        </w:r>
+      </w:hyperlink>
+    </w:p>
+    <w:p>
+      <w:pPr>
+        <w:shd w:val="clear" w:color="auto" w:fill="FFFFFF"/>
+        <w:spacing w:after="0" w:line="285" w:lineRule="atLeast"/>
+        <w:rPr>
+          <w:rFonts w:ascii="Consolas" w:eastAsia="Times New Roman" w:hAnsi="Consolas" w:cs="Times New Roman"/>
+          <w:b/>
+          <w:bCs/>
+          <w:color w:val="800000"/>
+          <w:sz w:val="21"/>
+          <w:szCs w:val="21"/>
+          <w:lang w:bidi="bn-BD"/>
+        </w:rPr>
+      </w:pPr>
+      <w:r>
+        <w:rPr>
+          <w:rFonts w:ascii="Consolas" w:eastAsia="Times New Roman" w:hAnsi="Consolas" w:cs="Times New Roman"/>
+          <w:b/>
+          <w:bCs/>
+          <w:color w:val="800000"/>
+          <w:sz w:val="21"/>
+          <w:szCs w:val="21"/>
+          <w:lang w:bidi="bn-BD"/>
+        </w:rPr>
+        <w:t xml:space="preserve">  </w:t>
+      </w:r>
+      <w:hyperlink r:id="rId10" w:history="1">
+        <w:r>
+          <w:rPr>
+            <w:rStyle w:val="Hyperlink"/>
+            <w:rFonts w:ascii="Consolas" w:eastAsia="Times New Roman" w:hAnsi="Consolas" w:cs="Times New Roman"/>
+            <w:b/>
+            <w:bCs/>
+            <w:sz w:val="21"/>
+            <w:szCs w:val="21"/>
+            <w:lang w:bidi="bn-BD"/>
+          </w:rPr>
+          <w:t>Source Code</w:t>
+        </w:r>
+      </w:hyperlink>
+    </w:p>
+    <w:p>
+      <w:pPr>
+        <w:shd w:val="clear" w:color="auto" w:fill="FFFFFF"/>
+        <w:spacing w:after="0" w:line="285" w:lineRule="atLeast"/>
+        <w:rPr>
+          <w:rFonts w:ascii="Consolas" w:eastAsia="Times New Roman" w:hAnsi="Consolas" w:cs="Times New Roman"/>
+          <w:b/>
+          <w:bCs/>
+          <w:color w:val="800000"/>
+          <w:sz w:val="21"/>
+          <w:szCs w:val="21"/>
+          <w:lang w:bidi="bn-BD"/>
+        </w:rPr>
+      </w:pPr>
+    </w:p>
+    <w:p>
+      <w:pPr>
+        <w:shd w:val="clear" w:color="auto" w:fill="FFFFFF"/>
+        <w:spacing w:after="0" w:line="285" w:lineRule="atLeast"/>
+        <w:rPr>
+          <w:rFonts w:ascii="Consolas" w:eastAsia="Times New Roman" w:hAnsi="Consolas" w:cs="Times New Roman"/>
+          <w:b/>
+          <w:bCs/>
+          <w:color w:val="800000"/>
+          <w:sz w:val="21"/>
+          <w:szCs w:val="21"/>
+          <w:lang w:bidi="bn-BD"/>
+        </w:rPr>
+      </w:pPr>
+    </w:p>
+    <w:p>
+      <w:pPr>
+        <w:shd w:val="clear" w:color="auto" w:fill="FFFFFF"/>
+        <w:spacing w:after="0" w:line="285" w:lineRule="atLeast"/>
+        <w:rPr>
+          <w:rFonts w:ascii="Consolas" w:eastAsia="Times New Roman" w:hAnsi="Consolas" w:cs="Times New Roman"/>
+          <w:b/>
+          <w:bCs/>
+          <w:color w:val="800000"/>
+          <w:sz w:val="21"/>
+          <w:szCs w:val="21"/>
+          <w:lang w:bidi="bn-BD"/>
+        </w:rPr>
+      </w:pPr>
+      <w:r>
+        <w:rPr>
+          <w:rFonts w:ascii="Consolas" w:eastAsia="Times New Roman" w:hAnsi="Consolas" w:cs="Times New Roman"/>
+          <w:b/>
+          <w:bCs/>
+          <w:color w:val="800000"/>
+          <w:sz w:val="21"/>
+          <w:szCs w:val="21"/>
+          <w:lang w:bidi="bn-BD"/>
+        </w:rPr>
         <w:t>Q4: Explain CSS Specificity</w:t>
       </w:r>
     </w:p>
@@ -965,8 +1290,6 @@
           <w:lang w:bidi="bn-BD"/>
         </w:rPr>
       </w:pPr>
-      <w:bookmarkStart w:id="0" w:name="_GoBack"/>
-      <w:bookmarkEnd w:id="0"/>
     </w:p>
     <w:p>
       <w:pPr>
@@ -1001,7 +1324,7 @@
                     <pic:cNvPicPr/>
                   </pic:nvPicPr>
                   <pic:blipFill>
-                    <a:blip r:embed="rId8"/>
+                    <a:blip r:embed="rId11"/>
                     <a:stretch>
                       <a:fillRect/>
                     </a:stretch>
@@ -1126,7 +1449,7 @@
                     <pic:cNvPicPr/>
                   </pic:nvPicPr>
                   <pic:blipFill>
-                    <a:blip r:embed="rId9">
+                    <a:blip r:embed="rId12">
                       <a:extLst>
                         <a:ext uri="{28A0092B-C50C-407E-A947-70E740481C1C}">
                           <a14:useLocalDpi xmlns:a14="http://schemas.microsoft.com/office/drawing/2010/main" val="0"/>
@@ -1345,6 +1668,280 @@
           <w:lang w:bidi="bn-BD"/>
         </w:rPr>
       </w:pPr>
+      <w:r>
+        <w:rPr>
+          <w:rFonts w:ascii="Consolas" w:eastAsia="Times New Roman" w:hAnsi="Consolas" w:cs="Times New Roman"/>
+          <w:b/>
+          <w:bCs/>
+          <w:color w:val="800000"/>
+          <w:sz w:val="21"/>
+          <w:szCs w:val="21"/>
+          <w:lang w:bidi="bn-BD"/>
+        </w:rPr>
+        <w:t xml:space="preserve">Q6: </w:t>
+      </w:r>
+    </w:p>
+    <w:p>
+      <w:pPr>
+        <w:shd w:val="clear" w:color="auto" w:fill="FFFFFF"/>
+        <w:spacing w:after="0" w:line="285" w:lineRule="atLeast"/>
+        <w:ind w:left="720"/>
+        <w:rPr>
+          <w:rFonts w:ascii="Consolas" w:eastAsia="Times New Roman" w:hAnsi="Consolas" w:cs="Times New Roman"/>
+          <w:b/>
+          <w:bCs/>
+          <w:color w:val="800000"/>
+          <w:sz w:val="21"/>
+          <w:szCs w:val="21"/>
+          <w:lang w:bidi="bn-BD"/>
+        </w:rPr>
+      </w:pPr>
+      <w:hyperlink r:id="rId13" w:history="1">
+        <w:r>
+          <w:rPr>
+            <w:rStyle w:val="Hyperlink"/>
+            <w:rFonts w:ascii="Consolas" w:eastAsia="Times New Roman" w:hAnsi="Consolas" w:cs="Times New Roman"/>
+            <w:b/>
+            <w:bCs/>
+            <w:sz w:val="21"/>
+            <w:szCs w:val="21"/>
+            <w:lang w:bidi="bn-BD"/>
+          </w:rPr>
+          <w:t>Source Code</w:t>
+        </w:r>
+      </w:hyperlink>
+    </w:p>
+    <w:p>
+      <w:pPr>
+        <w:shd w:val="clear" w:color="auto" w:fill="FFFFFF"/>
+        <w:spacing w:after="0" w:line="285" w:lineRule="atLeast"/>
+        <w:ind w:left="720"/>
+        <w:rPr>
+          <w:rFonts w:ascii="Consolas" w:eastAsia="Times New Roman" w:hAnsi="Consolas" w:cs="Times New Roman"/>
+          <w:b/>
+          <w:bCs/>
+          <w:color w:val="800000"/>
+          <w:sz w:val="21"/>
+          <w:szCs w:val="21"/>
+          <w:lang w:bidi="bn-BD"/>
+        </w:rPr>
+      </w:pPr>
+      <w:hyperlink r:id="rId14" w:history="1">
+        <w:r>
+          <w:rPr>
+            <w:rStyle w:val="Hyperlink"/>
+            <w:rFonts w:ascii="Consolas" w:eastAsia="Times New Roman" w:hAnsi="Consolas" w:cs="Times New Roman"/>
+            <w:b/>
+            <w:bCs/>
+            <w:sz w:val="21"/>
+            <w:szCs w:val="21"/>
+            <w:lang w:bidi="bn-BD"/>
+          </w:rPr>
+          <w:t>Live Link</w:t>
+        </w:r>
+      </w:hyperlink>
+    </w:p>
+    <w:p>
+      <w:pPr>
+        <w:shd w:val="clear" w:color="auto" w:fill="FFFFFF"/>
+        <w:spacing w:after="0" w:line="285" w:lineRule="atLeast"/>
+        <w:ind w:left="720"/>
+        <w:rPr>
+          <w:rFonts w:ascii="Consolas" w:eastAsia="Times New Roman" w:hAnsi="Consolas" w:cs="Times New Roman"/>
+          <w:b/>
+          <w:bCs/>
+          <w:color w:val="800000"/>
+          <w:sz w:val="21"/>
+          <w:szCs w:val="21"/>
+          <w:lang w:bidi="bn-BD"/>
+        </w:rPr>
+      </w:pPr>
+    </w:p>
+    <w:p>
+      <w:pPr>
+        <w:shd w:val="clear" w:color="auto" w:fill="FFFFFF"/>
+        <w:spacing w:after="0" w:line="285" w:lineRule="atLeast"/>
+        <w:rPr>
+          <w:rFonts w:ascii="Consolas" w:eastAsia="Times New Roman" w:hAnsi="Consolas" w:cs="Times New Roman"/>
+          <w:b/>
+          <w:bCs/>
+          <w:color w:val="800000"/>
+          <w:sz w:val="21"/>
+          <w:szCs w:val="21"/>
+          <w:lang w:bidi="bn-BD"/>
+        </w:rPr>
+      </w:pPr>
+      <w:r>
+        <w:rPr>
+          <w:rFonts w:ascii="Consolas" w:eastAsia="Times New Roman" w:hAnsi="Consolas" w:cs="Times New Roman"/>
+          <w:b/>
+          <w:bCs/>
+          <w:color w:val="800000"/>
+          <w:sz w:val="21"/>
+          <w:szCs w:val="21"/>
+          <w:lang w:bidi="bn-BD"/>
+        </w:rPr>
+        <w:t>Q7</w:t>
+      </w:r>
+      <w:r>
+        <w:rPr>
+          <w:rFonts w:ascii="Consolas" w:eastAsia="Times New Roman" w:hAnsi="Consolas" w:cs="Times New Roman"/>
+          <w:b/>
+          <w:bCs/>
+          <w:color w:val="800000"/>
+          <w:sz w:val="21"/>
+          <w:szCs w:val="21"/>
+          <w:lang w:bidi="bn-BD"/>
+        </w:rPr>
+        <w:t>:</w:t>
+      </w:r>
+    </w:p>
+    <w:p>
+      <w:pPr>
+        <w:shd w:val="clear" w:color="auto" w:fill="FFFFFF"/>
+        <w:spacing w:after="0" w:line="285" w:lineRule="atLeast"/>
+        <w:ind w:left="720"/>
+        <w:rPr>
+          <w:rStyle w:val="Hyperlink"/>
+          <w:rFonts w:ascii="Consolas" w:eastAsia="Times New Roman" w:hAnsi="Consolas" w:cs="Times New Roman"/>
+          <w:b/>
+          <w:bCs/>
+          <w:sz w:val="21"/>
+          <w:szCs w:val="21"/>
+          <w:lang w:bidi="bn-BD"/>
+        </w:rPr>
+      </w:pPr>
+      <w:r>
+        <w:rPr>
+          <w:rFonts w:ascii="Consolas" w:eastAsia="Times New Roman" w:hAnsi="Consolas" w:cs="Times New Roman"/>
+          <w:b/>
+          <w:bCs/>
+          <w:color w:val="800000"/>
+          <w:sz w:val="21"/>
+          <w:szCs w:val="21"/>
+          <w:lang w:bidi="bn-BD"/>
+        </w:rPr>
+        <w:fldChar w:fldCharType="begin"/>
+      </w:r>
+      <w:r>
+        <w:rPr>
+          <w:rFonts w:ascii="Consolas" w:eastAsia="Times New Roman" w:hAnsi="Consolas" w:cs="Times New Roman"/>
+          <w:b/>
+          <w:bCs/>
+          <w:color w:val="800000"/>
+          <w:sz w:val="21"/>
+          <w:szCs w:val="21"/>
+          <w:lang w:bidi="bn-BD"/>
+        </w:rPr>
+        <w:instrText xml:space="preserve"> HYPERLINK "https://github.com/HumiraAlam/html-css-assessment/tree/main/Q7-Glassmorphism" </w:instrText>
+      </w:r>
+      <w:r>
+        <w:rPr>
+          <w:rFonts w:ascii="Consolas" w:eastAsia="Times New Roman" w:hAnsi="Consolas" w:cs="Times New Roman"/>
+          <w:b/>
+          <w:bCs/>
+          <w:color w:val="800000"/>
+          <w:sz w:val="21"/>
+          <w:szCs w:val="21"/>
+          <w:lang w:bidi="bn-BD"/>
+        </w:rPr>
+      </w:r>
+      <w:r>
+        <w:rPr>
+          <w:rFonts w:ascii="Consolas" w:eastAsia="Times New Roman" w:hAnsi="Consolas" w:cs="Times New Roman"/>
+          <w:b/>
+          <w:bCs/>
+          <w:color w:val="800000"/>
+          <w:sz w:val="21"/>
+          <w:szCs w:val="21"/>
+          <w:lang w:bidi="bn-BD"/>
+        </w:rPr>
+        <w:fldChar w:fldCharType="separate"/>
+      </w:r>
+      <w:r>
+        <w:rPr>
+          <w:rStyle w:val="Hyperlink"/>
+          <w:rFonts w:ascii="Consolas" w:eastAsia="Times New Roman" w:hAnsi="Consolas" w:cs="Times New Roman"/>
+          <w:b/>
+          <w:bCs/>
+          <w:sz w:val="21"/>
+          <w:szCs w:val="21"/>
+          <w:lang w:bidi="bn-BD"/>
+        </w:rPr>
+        <w:t>Source Code</w:t>
+      </w:r>
+    </w:p>
+    <w:p>
+      <w:pPr>
+        <w:shd w:val="clear" w:color="auto" w:fill="FFFFFF"/>
+        <w:spacing w:after="0" w:line="285" w:lineRule="atLeast"/>
+        <w:ind w:left="720"/>
+        <w:rPr>
+          <w:rFonts w:ascii="Consolas" w:eastAsia="Times New Roman" w:hAnsi="Consolas" w:cs="Times New Roman"/>
+          <w:b/>
+          <w:bCs/>
+          <w:color w:val="800000"/>
+          <w:sz w:val="21"/>
+          <w:szCs w:val="21"/>
+          <w:lang w:bidi="bn-BD"/>
+        </w:rPr>
+      </w:pPr>
+      <w:r>
+        <w:rPr>
+          <w:rFonts w:ascii="Consolas" w:eastAsia="Times New Roman" w:hAnsi="Consolas" w:cs="Times New Roman"/>
+          <w:b/>
+          <w:bCs/>
+          <w:color w:val="800000"/>
+          <w:sz w:val="21"/>
+          <w:szCs w:val="21"/>
+          <w:lang w:bidi="bn-BD"/>
+        </w:rPr>
+        <w:fldChar w:fldCharType="end"/>
+      </w:r>
+      <w:hyperlink r:id="rId15" w:history="1">
+        <w:r>
+          <w:rPr>
+            <w:rStyle w:val="Hyperlink"/>
+            <w:rFonts w:ascii="Consolas" w:eastAsia="Times New Roman" w:hAnsi="Consolas" w:cs="Times New Roman"/>
+            <w:b/>
+            <w:bCs/>
+            <w:sz w:val="21"/>
+            <w:szCs w:val="21"/>
+            <w:lang w:bidi="bn-BD"/>
+          </w:rPr>
+          <w:t>Live Link</w:t>
+        </w:r>
+      </w:hyperlink>
+    </w:p>
+    <w:p>
+      <w:pPr>
+        <w:shd w:val="clear" w:color="auto" w:fill="FFFFFF"/>
+        <w:spacing w:after="0" w:line="285" w:lineRule="atLeast"/>
+        <w:rPr>
+          <w:rFonts w:ascii="Consolas" w:eastAsia="Times New Roman" w:hAnsi="Consolas" w:cs="Times New Roman"/>
+          <w:b/>
+          <w:bCs/>
+          <w:color w:val="800000"/>
+          <w:sz w:val="21"/>
+          <w:szCs w:val="21"/>
+          <w:lang w:bidi="bn-BD"/>
+        </w:rPr>
+      </w:pPr>
+    </w:p>
+    <w:p>
+      <w:pPr>
+        <w:shd w:val="clear" w:color="auto" w:fill="FFFFFF"/>
+        <w:spacing w:after="0" w:line="285" w:lineRule="atLeast"/>
+        <w:rPr>
+          <w:rFonts w:ascii="Consolas" w:eastAsia="Times New Roman" w:hAnsi="Consolas" w:cs="Times New Roman"/>
+          <w:b/>
+          <w:bCs/>
+          <w:color w:val="800000"/>
+          <w:sz w:val="21"/>
+          <w:szCs w:val="21"/>
+          <w:lang w:bidi="bn-BD"/>
+        </w:rPr>
+      </w:pPr>
     </w:p>
     <w:p>
       <w:pPr>
@@ -1792,6 +2389,7 @@
           <w:szCs w:val="21"/>
           <w:lang w:bidi="bn-BD"/>
         </w:rPr>
+        <w:lastRenderedPageBreak/>
         <w:t>li:</w:t>
       </w:r>
       <w:proofErr w:type="gramEnd"/>
@@ -2484,7 +3082,6 @@
           <w:szCs w:val="21"/>
           <w:lang w:bidi="bn-BD"/>
         </w:rPr>
-        <w:lastRenderedPageBreak/>
         <w:t>div:</w:t>
       </w:r>
       <w:proofErr w:type="gramEnd"/>
@@ -2897,6 +3494,7 @@
           <w:noProof/>
           <w:lang w:bidi="bn-BD"/>
         </w:rPr>
+        <w:lastRenderedPageBreak/>
         <w:drawing>
           <wp:inline distT="0" distB="0" distL="0" distR="0" wp14:anchorId="32A0F1E8" wp14:editId="6BA3B262">
             <wp:extent cx="3419475" cy="1304925"/>
@@ -2913,7 +3511,7 @@
                     <pic:cNvPicPr/>
                   </pic:nvPicPr>
                   <pic:blipFill>
-                    <a:blip r:embed="rId10"/>
+                    <a:blip r:embed="rId16"/>
                     <a:stretch>
                       <a:fillRect/>
                     </a:stretch>
@@ -3054,7 +3652,7 @@
                     <pic:cNvPicPr/>
                   </pic:nvPicPr>
                   <pic:blipFill>
-                    <a:blip r:embed="rId11"/>
+                    <a:blip r:embed="rId17"/>
                     <a:stretch>
                       <a:fillRect/>
                     </a:stretch>
@@ -3221,7 +3819,6 @@
           <w:szCs w:val="21"/>
           <w:lang w:bidi="bn-BD"/>
         </w:rPr>
-        <w:lastRenderedPageBreak/>
         <w:t>You design for smaller screens by default.</w:t>
       </w:r>
     </w:p>
@@ -3466,7 +4063,6 @@
           <w:lang w:bidi="bn-BD"/>
         </w:rPr>
       </w:pPr>
-      <w:proofErr w:type="gramStart"/>
       <w:r>
         <w:rPr>
           <w:rFonts w:ascii="Consolas" w:eastAsia="Times New Roman" w:hAnsi="Consolas" w:cs="Times New Roman"/>
@@ -3477,7 +4073,6 @@
         </w:rPr>
         <w:t>To wrap text around images or other elements.</w:t>
       </w:r>
-      <w:proofErr w:type="gramEnd"/>
     </w:p>
     <w:p>
       <w:pPr>
@@ -3705,6 +4300,7 @@
           <w:noProof/>
           <w:lang w:bidi="bn-BD"/>
         </w:rPr>
+        <w:lastRenderedPageBreak/>
         <w:drawing>
           <wp:inline distT="0" distB="0" distL="0" distR="0" wp14:anchorId="0AE1A6CC" wp14:editId="6567D56B">
             <wp:extent cx="4229100" cy="2886075"/>
@@ -3721,7 +4317,7 @@
                     <pic:cNvPicPr/>
                   </pic:nvPicPr>
                   <pic:blipFill>
-                    <a:blip r:embed="rId12"/>
+                    <a:blip r:embed="rId18"/>
                     <a:stretch>
                       <a:fillRect/>
                     </a:stretch>
@@ -4658,6 +5254,17 @@
       <w:bCs/>
     </w:rPr>
   </w:style>
+  <w:style w:type="character" w:styleId="Hyperlink">
+    <w:name w:val="Hyperlink"/>
+    <w:basedOn w:val="DefaultParagraphFont"/>
+    <w:uiPriority w:val="99"/>
+    <w:unhideWhenUsed/>
+    <w:rsid w:val="00390257"/>
+    <w:rPr>
+      <w:color w:val="0563C1" w:themeColor="hyperlink"/>
+      <w:u w:val="single"/>
+    </w:rPr>
+  </w:style>
 </w:styles>
 </file>
 
@@ -4915,6 +5522,17 @@
     <w:rPr>
       <w:b/>
       <w:bCs/>
+    </w:rPr>
+  </w:style>
+  <w:style w:type="character" w:styleId="Hyperlink">
+    <w:name w:val="Hyperlink"/>
+    <w:basedOn w:val="DefaultParagraphFont"/>
+    <w:uiPriority w:val="99"/>
+    <w:unhideWhenUsed/>
+    <w:rsid w:val="00390257"/>
+    <w:rPr>
+      <w:color w:val="0563C1" w:themeColor="hyperlink"/>
+      <w:u w:val="single"/>
     </w:rPr>
   </w:style>
 </w:styles>
@@ -5175,7 +5793,7 @@
   <a:extraClrSchemeLst/>
   <a:extLst>
     <a:ext uri="{05A4C25C-085E-4340-85A3-A5531E510DB2}">
-      <thm15:themeFamily xmlns:thm15="http://schemas.microsoft.com/office/thememl/2012/main" xmlns="" name="Office Theme" id="{62F939B6-93AF-4DB8-9C6B-D6C7DFDC589F}" vid="{4A3C46E8-61CC-4603-A589-7422A47A8E4A}"/>
+      <thm15:themeFamily xmlns="" xmlns:thm15="http://schemas.microsoft.com/office/thememl/2012/main" name="Office Theme" id="{62F939B6-93AF-4DB8-9C6B-D6C7DFDC589F}" vid="{4A3C46E8-61CC-4603-A589-7422A47A8E4A}"/>
     </a:ext>
   </a:extLst>
 </a:theme>
